--- a/User.docx
+++ b/User.docx
@@ -30,6 +30,71 @@
         <w:t>398</w:t>
       </w:r>
     </w:p>
+    <w:p>
+      <w:r>
+        <w:t xml:space="preserve">Guest </w:t>
+      </w:r>
+      <w:proofErr w:type="gramStart"/>
+      <w:r>
+        <w:t>user :</w:t>
+      </w:r>
+      <w:proofErr w:type="gramEnd"/>
+      <w:r>
+        <w:t xml:space="preserve"> </w:t>
+      </w:r>
+      <w:hyperlink r:id="rId5" w:history="1">
+        <w:r>
+          <w:rPr>
+            <w:rStyle w:val="Hyperlink"/>
+          </w:rPr>
+          <w:t>testuser</w:t>
+        </w:r>
+        <w:r>
+          <w:rPr>
+            <w:rStyle w:val="Hyperlink"/>
+          </w:rPr>
+          <w:t>w325</w:t>
+        </w:r>
+        <w:r>
+          <w:rPr>
+            <w:rStyle w:val="Hyperlink"/>
+          </w:rPr>
+          <w:t>@</w:t>
+        </w:r>
+        <w:r>
+          <w:rPr>
+            <w:rStyle w:val="Hyperlink"/>
+          </w:rPr>
+          <w:t>gmail</w:t>
+        </w:r>
+        <w:r>
+          <w:rPr>
+            <w:rStyle w:val="Hyperlink"/>
+          </w:rPr>
+          <w:t>.com</w:t>
+        </w:r>
+      </w:hyperlink>
+    </w:p>
+    <w:p/>
+    <w:p>
+      <w:proofErr w:type="spellStart"/>
+      <w:r>
+        <w:t>Sharepoint</w:t>
+      </w:r>
+      <w:proofErr w:type="spellEnd"/>
+      <w:r>
+        <w:t xml:space="preserve"> list : </w:t>
+      </w:r>
+      <w:hyperlink r:id="rId6" w:history="1">
+        <w:r>
+          <w:rPr>
+            <w:rStyle w:val="Hyperlink"/>
+          </w:rPr>
+          <w:t>Orders</w:t>
+        </w:r>
+      </w:hyperlink>
+    </w:p>
+    <w:p/>
     <w:sectPr>
       <w:pgSz w:w="11906" w:h="16838"/>
       <w:pgMar w:top="1440" w:right="1440" w:bottom="1440" w:left="1440" w:header="708" w:footer="708" w:gutter="0"/>
